--- a/L1 et L2 SV/S4_BMC_SPEV401_biochimie métabolique.docx
+++ b/L1 et L2 SV/S4_BMC_SPEV401_biochimie métabolique.docx
@@ -848,55 +848,6 @@
     </w:p>
     <w:p>
       <w:r>
-        <w:t>On distingue deux structures :</w:t>
-      </w:r>
-    </w:p>
-    <w:tbl>
-      <w:tblPr>
-        <w:tblStyle w:val="Grilledetableauclaire"/>
-        <w:tblW w:w="0" w:type="auto"/>
-        <w:tblLook w:val="0400" w:firstRow="0" w:lastRow="0" w:firstColumn="0" w:lastColumn="0" w:noHBand="0" w:noVBand="1"/>
-      </w:tblPr>
-      <w:tblGrid>
-        <w:gridCol w:w="3667"/>
-        <w:gridCol w:w="3668"/>
-      </w:tblGrid>
-      <w:tr>
-        <w:tc>
-          <w:tcPr>
-            <w:tcW w:w="3667" w:type="dxa"/>
-          </w:tcPr>
-          <w:p>
-            <w:r>
-              <w:t>Tertiaire</w:t>
-            </w:r>
-          </w:p>
-        </w:tc>
-        <w:tc>
-          <w:tcPr>
-            <w:tcW w:w="3668" w:type="dxa"/>
-          </w:tcPr>
-          <w:p>
-            <w:r>
-              <w:t>Quaternaire (enzyme allostérique)</w:t>
-            </w:r>
-          </w:p>
-        </w:tc>
-      </w:tr>
-    </w:tbl>
-    <w:p>
-      <w:r>
-        <w:rPr>
-          <w:u w:val="single"/>
-        </w:rPr>
-        <w:t>Rmq :</w:t>
-      </w:r>
-      <w:r>
-        <w:t xml:space="preserve"> les quaternaires réagissent plus vite à une faible augmentation de leur substrat. Elles disposent d’une plage de concentration où elles ont une activité maximale. </w:t>
-      </w:r>
-    </w:p>
-    <w:p>
-      <w:r>
         <w:t>La régulation de l’activité métabolique peut se faire par :</w:t>
       </w:r>
     </w:p>
@@ -1038,14 +989,7 @@
         </w:numPr>
       </w:pPr>
       <w:r>
-        <w:lastRenderedPageBreak/>
-        <w:t>Les protéines en acide aminées par les protéases (appelé aussi peptidases). Elles subissent</w:t>
-      </w:r>
-      <w:r>
-        <w:t xml:space="preserve"> une dénaturation par la diminution du pH pour pouvoir être dégradées</w:t>
-      </w:r>
-      <w:r>
-        <w:t>.</w:t>
+        <w:t>Les protéines en acide aminées par les protéases (appelé aussi peptidases). Elles subissent une dénaturation par la diminution du pH pour pouvoir être dégradées.</w:t>
       </w:r>
     </w:p>
     <w:p>
@@ -1069,6 +1013,7 @@
         </w:numPr>
       </w:pPr>
       <w:r>
+        <w:lastRenderedPageBreak/>
         <w:t xml:space="preserve">Une partie des plus petites unités est transformée en un nombre restreint de molécules appelées métabolites comme le pyruvate ou l’acétyl-coA. Par exemple : </w:t>
       </w:r>
     </w:p>
@@ -1348,22 +1293,7 @@
     </w:p>
     <w:p>
       <w:r>
-        <w:t xml:space="preserve">Le cycle de l’acide citrique qui produit 2x ATP, </w:t>
-      </w:r>
-      <w:r>
-        <w:t>3</w:t>
-      </w:r>
-      <w:r>
-        <w:t>x</w:t>
-      </w:r>
-      <w:r>
-        <w:t xml:space="preserve"> NADH, 1</w:t>
-      </w:r>
-      <w:r>
-        <w:t xml:space="preserve">x </w:t>
-      </w:r>
-      <w:r>
-        <w:t>FADH</w:t>
+        <w:t>Le cycle de l’acide citrique qui produit 2x ATP, 3x NADH, 1x FADH</w:t>
       </w:r>
       <w:r>
         <w:rPr>
@@ -1398,7 +1328,6 @@
         </w:numPr>
       </w:pPr>
       <w:r>
-        <w:lastRenderedPageBreak/>
         <w:t>L’acétyl-coA est ajouté à une molécule d’oxaloacétate pour produire du citrate.</w:t>
       </w:r>
     </w:p>
@@ -1487,6 +1416,7 @@
         </w:numPr>
       </w:pPr>
       <w:r>
+        <w:lastRenderedPageBreak/>
         <w:t>Le malate est retransformé en oxaloacétate et du NADH est produit.</w:t>
       </w:r>
     </w:p>
@@ -1581,10 +1511,7 @@
     </w:p>
     <w:p>
       <w:r>
-        <w:t xml:space="preserve">Les électrons sont apportés à la chaine de transport par </w:t>
-      </w:r>
-      <w:r>
-        <w:t>le NAHD (et le FADH</w:t>
+        <w:t>Les électrons sont apportés à la chaine de transport par le NAHD (et le FADH</w:t>
       </w:r>
       <w:r>
         <w:rPr>
@@ -1593,13 +1520,7 @@
         <w:t>2</w:t>
       </w:r>
       <w:r>
-        <w:t xml:space="preserve">) puis ils sont transférés par une succession de transporteurs dont le niveau d’électronégativité augmente au fur et à mesure ce qui a pour effet de les attirer et de libérer de progressivement l’énergie. L’élément le plus électronégatif, </w:t>
-      </w:r>
-      <w:r>
-        <w:t>le dioxygène</w:t>
-      </w:r>
-      <w:r>
-        <w:t>, se trouve en bout de chaine. Il se combine avec quatre protons (H</w:t>
+        <w:t>) puis ils sont transférés par une succession de transporteurs dont le niveau d’électronégativité augmente au fur et à mesure ce qui a pour effet de les attirer et de libérer de progressivement l’énergie. L’élément le plus électronégatif, le dioxygène, se trouve en bout de chaine. Il se combine avec quatre protons (H</w:t>
       </w:r>
       <w:r>
         <w:rPr>
@@ -1643,10 +1564,7 @@
         <w:t>2</w:t>
       </w:r>
       <w:r>
-        <w:t xml:space="preserve">S (qui confère une odeur d’œuf pourri). </w:t>
-      </w:r>
-      <w:r>
-        <w:t>C’est la respiration anaérobie.</w:t>
+        <w:t>S (qui confère une odeur d’œuf pourri). C’est la respiration anaérobie.</w:t>
       </w:r>
     </w:p>
     <w:p>
@@ -1689,13 +1607,7 @@
     </w:tbl>
     <w:p>
       <w:r>
-        <w:t xml:space="preserve">La chaine de transport est constituée d’une succession de complexes multiprotéiques qui contient les accepteurs et qui sont </w:t>
-      </w:r>
-      <w:r>
-        <w:t>associés à des groupements non protéiques appelés prosthétiques</w:t>
-      </w:r>
-      <w:r>
-        <w:t>.</w:t>
+        <w:t>La chaine de transport est constituée d’une succession de complexes multiprotéiques qui contient les accepteurs et qui sont associés à des groupements non protéiques appelés prosthétiques.</w:t>
       </w:r>
     </w:p>
     <w:p>
@@ -1712,13 +1624,7 @@
         </w:numPr>
       </w:pPr>
       <w:r>
-        <w:t>Complexe I (ou c</w:t>
-      </w:r>
-      <w:r>
-        <w:t>omplexe II</w:t>
-      </w:r>
-      <w:r>
-        <w:t xml:space="preserve"> pour le FADH</w:t>
+        <w:t>Complexe I (ou complexe II pour le FADH</w:t>
       </w:r>
       <w:r>
         <w:rPr>
@@ -1727,21 +1633,7 @@
         <w:t>2</w:t>
       </w:r>
       <w:r>
-        <w:t xml:space="preserve">) avec comme accepteur la </w:t>
-      </w:r>
-      <w:r>
-        <w:t>flavine mononucléotide (</w:t>
-      </w:r>
-      <w:r>
-        <w:t xml:space="preserve">FMN) puis un </w:t>
-      </w:r>
-      <w:proofErr w:type="spellStart"/>
-      <w:r>
-        <w:t>Fe-S</w:t>
-      </w:r>
-      <w:proofErr w:type="spellEnd"/>
-      <w:r>
-        <w:t>.</w:t>
+        <w:t>) avec comme accepteur la flavine mononucléotide (FMN) puis un Fe-S.</w:t>
       </w:r>
     </w:p>
     <w:p>
@@ -1753,25 +1645,7 @@
         </w:numPr>
       </w:pPr>
       <w:r>
-        <w:t xml:space="preserve">Les électrons sont apportés </w:t>
-      </w:r>
-      <w:r>
-        <w:t xml:space="preserve">au complexe III </w:t>
-      </w:r>
-      <w:r>
-        <w:t xml:space="preserve">par </w:t>
-      </w:r>
-      <w:r>
-        <w:t>une</w:t>
-      </w:r>
-      <w:r>
-        <w:t xml:space="preserve"> ubiquinone appelés coenzyme Q</w:t>
-      </w:r>
-      <w:r>
-        <w:t>, qui est</w:t>
-      </w:r>
-      <w:r>
-        <w:t xml:space="preserve"> mobile dans la membrane.</w:t>
+        <w:t>Les électrons sont apportés au complexe III par une ubiquinone appelés coenzyme Q, qui est mobile dans la membrane.</w:t>
       </w:r>
     </w:p>
     <w:p>
@@ -1783,21 +1657,7 @@
         </w:numPr>
       </w:pPr>
       <w:r>
-        <w:t xml:space="preserve">Complexe III </w:t>
-      </w:r>
-      <w:r>
-        <w:t xml:space="preserve">avec comme accepteur </w:t>
-      </w:r>
-      <w:r>
-        <w:t xml:space="preserve">un cytochrome puis </w:t>
-      </w:r>
-      <w:proofErr w:type="spellStart"/>
-      <w:r>
-        <w:t>Fe-S</w:t>
-      </w:r>
-      <w:proofErr w:type="spellEnd"/>
-      <w:r>
-        <w:t xml:space="preserve"> puis un cytochrome.</w:t>
+        <w:t>Complexe III avec comme accepteur un cytochrome puis Fe-S puis un cytochrome.</w:t>
       </w:r>
     </w:p>
     <w:p>
@@ -1865,19 +1725,7 @@
     </w:p>
     <w:p>
       <w:r>
-        <w:t xml:space="preserve">Au cours de leur voyage, les électrons font fonctionner des pompes à protons, </w:t>
-      </w:r>
-      <w:r>
-        <w:t>présent dans le complexe I, III, et IV</w:t>
-      </w:r>
-      <w:r>
-        <w:t>,</w:t>
-      </w:r>
-      <w:r>
-        <w:t xml:space="preserve"> </w:t>
-      </w:r>
-      <w:r>
-        <w:t>qui transfèrent des H</w:t>
+        <w:t>Au cours de leur voyage, les électrons font fonctionner des pompes à protons, présent dans le complexe I, III, et IV, qui transfèrent des H</w:t>
       </w:r>
       <w:r>
         <w:rPr>
@@ -1913,46 +1761,12 @@
     </w:p>
     <w:p>
       <w:r>
-        <w:lastRenderedPageBreak/>
-        <w:t xml:space="preserve">Le NADH </w:t>
-      </w:r>
-      <w:r>
-        <w:t xml:space="preserve">entre dans la mitochondrie </w:t>
-      </w:r>
-      <w:r>
-        <w:t xml:space="preserve">par un système de navette. </w:t>
-      </w:r>
-      <w:r>
-        <w:t>Le NADH</w:t>
-      </w:r>
-      <w:r>
-        <w:t xml:space="preserve"> </w:t>
-      </w:r>
-      <w:r>
-        <w:t xml:space="preserve">sert à transformer </w:t>
-      </w:r>
-      <w:r>
-        <w:t xml:space="preserve">l’oxaloacétate en malate. </w:t>
-      </w:r>
-      <w:r>
-        <w:t>C’est c</w:t>
-      </w:r>
-      <w:r>
-        <w:t xml:space="preserve">e dernier </w:t>
-      </w:r>
-      <w:r>
-        <w:t xml:space="preserve">qui est transloquer puis </w:t>
-      </w:r>
-      <w:r>
-        <w:t>retransformer en oxaloacétate pour régénérer de l’NADH.</w:t>
-      </w:r>
-    </w:p>
-    <w:p>
-      <w:r>
-        <w:t xml:space="preserve">Le </w:t>
-      </w:r>
-      <w:r>
-        <w:t>FADH</w:t>
+        <w:t>Le NADH entre dans la mitochondrie par un système de navette. Le NADH sert à transformer l’oxaloacétate en malate. C’est ce dernier qui est transloquer puis retransformer en oxaloacétate pour régénérer de l’NADH.</w:t>
+      </w:r>
+    </w:p>
+    <w:p>
+      <w:r>
+        <w:t>Le FADH</w:t>
       </w:r>
       <w:r>
         <w:rPr>
@@ -1961,34 +1775,13 @@
         <w:t xml:space="preserve">2 </w:t>
       </w:r>
       <w:r>
-        <w:t>est transporté par les</w:t>
-      </w:r>
-      <w:r>
-        <w:t xml:space="preserve"> n</w:t>
+        <w:t>est transporté par les n</w:t>
       </w:r>
       <w:r>
         <w:rPr>
           <w:rFonts w:eastAsia="Open Sans Light" w:cs="Open Sans Light"/>
         </w:rPr>
-        <w:t>avette</w:t>
-      </w:r>
-      <w:r>
-        <w:rPr>
-          <w:rFonts w:eastAsia="Open Sans Light" w:cs="Open Sans Light"/>
-        </w:rPr>
-        <w:t>s</w:t>
-      </w:r>
-      <w:r>
-        <w:rPr>
-          <w:rFonts w:eastAsia="Open Sans Light" w:cs="Open Sans Light"/>
-        </w:rPr>
-        <w:t xml:space="preserve"> G3P/DHAP</w:t>
-      </w:r>
-      <w:r>
-        <w:rPr>
-          <w:rFonts w:eastAsia="Open Sans Light" w:cs="Open Sans Light"/>
-        </w:rPr>
-        <w:t>.</w:t>
+        <w:t>avettes G3P/DHAP.</w:t>
       </w:r>
     </w:p>
     <w:p>
@@ -2016,13 +1809,11 @@
         <w:t>+</w:t>
       </w:r>
       <w:r>
-        <w:t xml:space="preserve"> créé par les complexes de la chaine de transport </w:t>
-      </w:r>
-      <w:r>
-        <w:t>dans l’espace intermembranaire</w:t>
-      </w:r>
-      <w:r>
-        <w:t>. Le gradient ionique est ensuite dissipé pour régénérer au maximum entre 26 et 28 molécules d’ATP en négligeant les pertes et l’utilisation du gradient H</w:t>
+        <w:t xml:space="preserve"> créé par les complexes de la chaine de transport dans l’espace intermembranaire. Le gradient ionique est ensuite dissipé pour régénérer au maximum entre 26 et 28 </w:t>
+      </w:r>
+      <w:r>
+        <w:lastRenderedPageBreak/>
+        <w:t>molécules d’ATP en négligeant les pertes et l’utilisation du gradient H</w:t>
       </w:r>
       <w:r>
         <w:rPr>
@@ -2138,15 +1929,7 @@
         </w:numPr>
       </w:pPr>
       <w:r>
-        <w:t xml:space="preserve">La glycolyse pour produire du pyruvate grâce à l’enzyme </w:t>
-      </w:r>
-      <w:proofErr w:type="spellStart"/>
-      <w:r>
-        <w:t>exokinase</w:t>
-      </w:r>
-      <w:proofErr w:type="spellEnd"/>
-      <w:r>
-        <w:t>.</w:t>
+        <w:t>La glycolyse pour produire du pyruvate grâce à l’enzyme exokinase.</w:t>
       </w:r>
     </w:p>
     <w:p>
@@ -2274,16 +2057,7 @@
     </w:p>
     <w:p>
       <w:r>
-        <w:t xml:space="preserve">La glycogénèse est une voie métabolique qui permet la production de glucose à partir de deux pyruvates pour maintenir la glycémie constante. Elle sert notamment aux globules rouges ou à </w:t>
-      </w:r>
-      <w:r>
-        <w:t xml:space="preserve">certaines cellules du cerveau </w:t>
-      </w:r>
-      <w:r>
-        <w:t xml:space="preserve">qui </w:t>
-      </w:r>
-      <w:r>
-        <w:t>ne sont pas capables de produire leur énergie à partir de molécules autres que le glucose.</w:t>
+        <w:t>La glycogénèse est une voie métabolique qui permet la production de glucose à partir de deux pyruvates pour maintenir la glycémie constante. Elle sert notamment aux globules rouges ou à certaines cellules du cerveau qui ne sont pas capables de produire leur énergie à partir de molécules autres que le glucose.</w:t>
       </w:r>
     </w:p>
     <w:p>
@@ -2294,37 +2068,7 @@
         <w:t>Rmq :</w:t>
       </w:r>
       <w:r>
-        <w:t xml:space="preserve"> </w:t>
-      </w:r>
-      <w:r>
-        <w:t xml:space="preserve">les </w:t>
-      </w:r>
-      <w:r>
-        <w:t xml:space="preserve">globules rouges </w:t>
-      </w:r>
-      <w:r>
-        <w:t>ne possèdent pas de mitochondries et</w:t>
-      </w:r>
-      <w:r>
-        <w:t xml:space="preserve"> produi</w:t>
-      </w:r>
-      <w:r>
-        <w:t>sent</w:t>
-      </w:r>
-      <w:r>
-        <w:t xml:space="preserve"> l</w:t>
-      </w:r>
-      <w:r>
-        <w:t xml:space="preserve">eur </w:t>
-      </w:r>
-      <w:r>
-        <w:t xml:space="preserve">ATP </w:t>
-      </w:r>
-      <w:r>
-        <w:t>par fermentation lactique</w:t>
-      </w:r>
-      <w:r>
-        <w:t>.</w:t>
+        <w:t xml:space="preserve"> les globules rouges ne possèdent pas de mitochondries et produisent leur ATP par fermentation lactique.</w:t>
       </w:r>
     </w:p>
     <w:p>
@@ -2393,7 +2137,6 @@
         </w:numPr>
       </w:pPr>
       <w:r>
-        <w:lastRenderedPageBreak/>
         <w:t>le pyruvate</w:t>
       </w:r>
     </w:p>
@@ -2596,13 +2339,8 @@
     </w:p>
     <w:p>
       <w:r>
-        <w:t xml:space="preserve">Le procédé nécessite </w:t>
-      </w:r>
-      <w:r>
-        <w:t>un investissement deux molécules d’ATP pour être initié</w:t>
-      </w:r>
-      <w:r>
-        <w:t xml:space="preserve"> et génère 4 ATP et 2 NADH.</w:t>
+        <w:lastRenderedPageBreak/>
+        <w:t>Le procédé nécessite un investissement deux molécules d’ATP pour être initié et génère 4 ATP et 2 NADH.</w:t>
       </w:r>
     </w:p>
     <w:p>
@@ -2619,41 +2357,7 @@
         </w:numPr>
       </w:pPr>
       <w:r>
-        <w:t>A</w:t>
-      </w:r>
-      <w:r>
-        <w:t>jout d’un groupement phosphate</w:t>
-      </w:r>
-      <w:r>
-        <w:t xml:space="preserve"> qui empêche la molécule de sucre de sortir de la cellule et qui la rend plus </w:t>
-      </w:r>
-      <w:r>
-        <w:t>réacti</w:t>
-      </w:r>
-      <w:r>
-        <w:t>ve</w:t>
-      </w:r>
-      <w:r>
-        <w:t>.</w:t>
-      </w:r>
-      <w:r>
-        <w:t xml:space="preserve"> Cette étape nécessite l’utilisation d’un ATP et est catalysée par une </w:t>
-      </w:r>
-      <w:proofErr w:type="spellStart"/>
-      <w:r>
-        <w:t>hexokynase</w:t>
-      </w:r>
-      <w:proofErr w:type="spellEnd"/>
-      <w:r>
-        <w:t xml:space="preserve"> dans les cellules musculaires et une </w:t>
-      </w:r>
-      <w:proofErr w:type="spellStart"/>
-      <w:r>
-        <w:t>glucokynase</w:t>
-      </w:r>
-      <w:proofErr w:type="spellEnd"/>
-      <w:r>
-        <w:t xml:space="preserve"> dans le foie et le pancréas.</w:t>
+        <w:t>Ajout d’un groupement phosphate qui empêche la molécule de sucre de sortir de la cellule et qui la rend plus réactive. Cette étape nécessite l’utilisation d’un ATP et est catalysée par une hexokynase dans les cellules musculaires et une glucokynase dans le foie et le pancréas.</w:t>
       </w:r>
     </w:p>
     <w:p>
@@ -2665,13 +2369,7 @@
         </w:numPr>
       </w:pPr>
       <w:r>
-        <w:t>T</w:t>
-      </w:r>
-      <w:r>
-        <w:t>ransfert d’une groupement au sein de la molécule pour produire un fructose</w:t>
-      </w:r>
-      <w:r>
-        <w:t>.</w:t>
+        <w:t>Transfert d’une groupement au sein de la molécule pour produire un fructose.</w:t>
       </w:r>
     </w:p>
     <w:p>
@@ -2683,22 +2381,7 @@
         </w:numPr>
       </w:pPr>
       <w:r>
-        <w:t>Ajout d’un nouveau groupement phosphate.</w:t>
-      </w:r>
-      <w:r>
-        <w:t xml:space="preserve"> </w:t>
-      </w:r>
-      <w:r>
-        <w:t>Cette étape nécessite l’utilisation d’un ATP</w:t>
-      </w:r>
-      <w:r>
-        <w:t xml:space="preserve"> et est catalysé par la p</w:t>
-      </w:r>
-      <w:r>
-        <w:t>hosphofructokinase</w:t>
-      </w:r>
-      <w:r>
-        <w:t>.</w:t>
+        <w:t>Ajout d’un nouveau groupement phosphate. Cette étape nécessite l’utilisation d’un ATP et est catalysé par la phosphofructokinase.</w:t>
       </w:r>
     </w:p>
     <w:p>
@@ -2710,10 +2393,7 @@
         </w:numPr>
       </w:pPr>
       <w:r>
-        <w:t>Clivage</w:t>
-      </w:r>
-      <w:r>
-        <w:t>.</w:t>
+        <w:t>Clivage.</w:t>
       </w:r>
     </w:p>
     <w:p>
@@ -2736,28 +2416,7 @@
         <w:t>Rmq :</w:t>
       </w:r>
       <w:r>
-        <w:t xml:space="preserve"> le</w:t>
-      </w:r>
-      <w:r>
-        <w:t xml:space="preserve"> départ </w:t>
-      </w:r>
-      <w:r>
-        <w:t xml:space="preserve">de la glycolyse est l’embranchement </w:t>
-      </w:r>
-      <w:r>
-        <w:t>de</w:t>
-      </w:r>
-      <w:r>
-        <w:t xml:space="preserve"> nombreuses</w:t>
-      </w:r>
-      <w:r>
-        <w:t xml:space="preserve"> voies de synthèse comme </w:t>
-      </w:r>
-      <w:r>
-        <w:t xml:space="preserve">celle qui conduit à produire du </w:t>
-      </w:r>
-      <w:r>
-        <w:t>ribulose pour la fabrication des nucléotides ou des triglycérides.</w:t>
+        <w:t xml:space="preserve"> le départ de la glycolyse est l’embranchement de nombreuses voies de synthèse comme celle qui conduit à produire du ribulose pour la fabrication des nucléotides ou des triglycérides.</w:t>
       </w:r>
     </w:p>
     <w:p>
@@ -2808,39 +2467,7 @@
     </w:p>
     <w:p>
       <w:r>
-        <w:t xml:space="preserve">Le pyruvate </w:t>
-      </w:r>
-      <w:r>
-        <w:t>est ensuite</w:t>
-      </w:r>
-      <w:r>
-        <w:t xml:space="preserve"> </w:t>
-      </w:r>
-      <w:r>
-        <w:t>converti</w:t>
-      </w:r>
-      <w:r>
-        <w:t xml:space="preserve"> en </w:t>
-      </w:r>
-      <w:proofErr w:type="spellStart"/>
-      <w:r>
-        <w:t>actétyl-CoA</w:t>
-      </w:r>
-      <w:proofErr w:type="spellEnd"/>
-      <w:r>
-        <w:t xml:space="preserve"> </w:t>
-      </w:r>
-      <w:r>
-        <w:t xml:space="preserve">dans les mitochondries </w:t>
-      </w:r>
-      <w:r>
-        <w:t>pour être utilisé pour la respiration</w:t>
-      </w:r>
-      <w:r>
-        <w:t xml:space="preserve"> </w:t>
-      </w:r>
-      <w:r>
-        <w:t>:</w:t>
+        <w:t>Le pyruvate est ensuite converti en actétyl-CoA dans les mitochondries pour être utilisé pour la respiration :</w:t>
       </w:r>
     </w:p>
     <w:p>
@@ -2935,13 +2562,10 @@
     </w:p>
     <w:p>
       <w:r>
-        <w:t>La fermentation est le prolongement de la glycolyse : l</w:t>
-      </w:r>
-      <w:r>
-        <w:t xml:space="preserve">e pyruvate est transformé pour devenir un accepteur d’électron </w:t>
-      </w:r>
-      <w:r>
-        <w:t>Elle permet de produire deux molécules d’ATP et régénérer le NAD</w:t>
+        <w:t xml:space="preserve">La fermentation est le prolongement de la glycolyse : le pyruvate est transformé pour devenir un accepteur d’électron Elle permet de produire </w:t>
+      </w:r>
+      <w:r>
+        <w:t>deux molécules d’ATP et régénérer le NAD</w:t>
       </w:r>
       <w:r>
         <w:rPr>
@@ -3427,15 +3051,7 @@
     </w:p>
     <w:p>
       <w:r>
-        <w:t xml:space="preserve">Effet de </w:t>
-      </w:r>
-      <w:proofErr w:type="spellStart"/>
-      <w:r>
-        <w:t>Crabtree</w:t>
-      </w:r>
-      <w:proofErr w:type="spellEnd"/>
-      <w:r>
-        <w:t xml:space="preserve"> : La concentration de glucose régule les enzymes de la respiration. Lorsqu’elle est trop élevée, ces dernières sont inhibées. C’est notamment le cas pour les levures. C’est ce phénomène qui est exploité dans la vinification lorsque le raisin est cueilli bien mur pour être riche en sucre. </w:t>
+        <w:t xml:space="preserve">Effet de Crabtree : La concentration de glucose régule les enzymes de la respiration. Lorsqu’elle est trop élevée, ces dernières sont inhibées. C’est notamment le cas pour les levures. C’est ce phénomène qui est exploité dans la vinification lorsque le raisin est cueilli bien mur pour être riche en sucre. </w:t>
       </w:r>
     </w:p>
     <w:p>
@@ -3514,7 +3130,6 @@
           </w:tcPr>
           <w:p>
             <w:r>
-              <w:lastRenderedPageBreak/>
               <w:t>Homolactique</w:t>
             </w:r>
           </w:p>
@@ -3599,13 +3214,8 @@
             <w:tcW w:w="2122" w:type="dxa"/>
           </w:tcPr>
           <w:p>
-            <w:proofErr w:type="spellStart"/>
             <w:r>
-              <w:t>Acéto</w:t>
-            </w:r>
-            <w:proofErr w:type="spellEnd"/>
-            <w:r>
-              <w:t xml:space="preserve">-lactique </w:t>
+              <w:t xml:space="preserve">Acéto-lactique </w:t>
             </w:r>
           </w:p>
         </w:tc>
@@ -3624,11 +3234,9 @@
             <w:tcW w:w="2445" w:type="dxa"/>
           </w:tcPr>
           <w:p>
-            <w:proofErr w:type="spellStart"/>
             <w:r>
               <w:t>bifidobacterium</w:t>
             </w:r>
-            <w:proofErr w:type="spellEnd"/>
           </w:p>
         </w:tc>
       </w:tr>
@@ -3662,6 +3270,7 @@
         <w:pStyle w:val="Titre1"/>
       </w:pPr>
       <w:r>
+        <w:lastRenderedPageBreak/>
         <w:t>Le métabolisme associé aux lipides</w:t>
       </w:r>
     </w:p>
@@ -3715,13 +3324,7 @@
         </w:numPr>
       </w:pPr>
       <w:r>
-        <w:t xml:space="preserve">Les chylomicrons, </w:t>
-      </w:r>
-      <w:r>
-        <w:t>appelés LDL</w:t>
-      </w:r>
-      <w:r>
-        <w:t>, sont acheminés vers les tissus pour la production d’énergie et le stockage (adipocyte).</w:t>
+        <w:t>Les chylomicrons, appelés LDL, sont acheminés vers les tissus pour la production d’énergie et le stockage (adipocyte).</w:t>
       </w:r>
     </w:p>
     <w:p>
@@ -3733,19 +3336,7 @@
         </w:numPr>
       </w:pPr>
       <w:r>
-        <w:t xml:space="preserve">Les chylomicrons qui n’ont pas été utilisés, </w:t>
-      </w:r>
-      <w:r>
-        <w:t xml:space="preserve">appelés </w:t>
-      </w:r>
-      <w:r>
-        <w:t>H</w:t>
-      </w:r>
-      <w:r>
-        <w:t>DL</w:t>
-      </w:r>
-      <w:r>
-        <w:t>, sont traités par le foie.</w:t>
+        <w:t>Les chylomicrons qui n’ont pas été utilisés, appelés HDL, sont traités par le foie.</w:t>
       </w:r>
     </w:p>
     <w:p>
@@ -3759,10 +3350,7 @@
         <w:t xml:space="preserve"> </w:t>
       </w:r>
       <w:r>
-        <w:t>chylomicron</w:t>
-      </w:r>
-      <w:r>
-        <w:t>s sont stabilisés par des apolipoprotéines, un complexe.</w:t>
+        <w:t>chylomicrons sont stabilisés par des apolipoprotéines, un complexe.</w:t>
       </w:r>
     </w:p>
     <w:p>
@@ -3786,10 +3374,7 @@
     </w:p>
     <w:p>
       <w:r>
-        <w:t xml:space="preserve">Les acides gras sont stockés dans les cellules adipeuses. Des lipases présentes sur la membrane plasmique du côté du lumen des veines </w:t>
-      </w:r>
-      <w:r>
-        <w:t xml:space="preserve">libèrent les lipides des chylomicrons qui, à cause de leur propriétés hydrophobes, vont dans les adipocytes. </w:t>
+        <w:t xml:space="preserve">Les acides gras sont stockés dans les cellules adipeuses. Des lipases présentes sur la membrane plasmique du côté du lumen des veines libèrent les lipides des chylomicrons qui, à cause de leur propriétés hydrophobes, vont dans les adipocytes. </w:t>
       </w:r>
     </w:p>
     <w:p>
@@ -3807,15 +3392,7 @@
     </w:p>
     <w:p>
       <w:r>
-        <w:t xml:space="preserve">Les acides gras peuvent être transformés en </w:t>
-      </w:r>
-      <w:proofErr w:type="spellStart"/>
-      <w:r>
-        <w:t>acétyl-coA</w:t>
-      </w:r>
-      <w:proofErr w:type="spellEnd"/>
-      <w:r>
-        <w:t xml:space="preserve"> pour servir de substrat à la respiration cellulaire. Cette réaction a lieu dans la mitochondrie et se déroule suivant :</w:t>
+        <w:t>Les acides gras peuvent être transformés en acétyl-coA pour servir de substrat à la respiration cellulaire. Cette réaction a lieu dans la mitochondrie et se déroule suivant :</w:t>
       </w:r>
     </w:p>
     <w:p>
@@ -3839,15 +3416,7 @@
         </w:numPr>
       </w:pPr>
       <w:r>
-        <w:t xml:space="preserve">La translocation de l’acyl-coA dans les mitochondries càd le passage de la membrane mitochondirenne. Elle a lieu grâce à une translocase. L’acétyl-coA est transporté par un </w:t>
-      </w:r>
-      <w:proofErr w:type="spellStart"/>
-      <w:r>
-        <w:t>carnitimn</w:t>
-      </w:r>
-      <w:proofErr w:type="spellEnd"/>
-      <w:r>
-        <w:t>.</w:t>
+        <w:t>La translocation de l’acyl-coA dans les mitochondries càd le passage de la membrane mitochondirenne. Elle a lieu grâce à une translocase. L’acétyl-coA est transporté par un carnitimn.</w:t>
       </w:r>
     </w:p>
     <w:p>
@@ -3859,21 +3428,7 @@
         </w:numPr>
       </w:pPr>
       <w:r>
-        <w:t xml:space="preserve">L’acyl-coA est transformé en </w:t>
-      </w:r>
-      <w:proofErr w:type="spellStart"/>
-      <w:r>
-        <w:t>acétyl-coA</w:t>
-      </w:r>
-      <w:proofErr w:type="spellEnd"/>
-      <w:r>
-        <w:t xml:space="preserve"> par une réaction de </w:t>
-      </w:r>
-      <w:r>
-        <w:t>Beta-oxydation</w:t>
-      </w:r>
-      <w:r>
-        <w:t xml:space="preserve"> qui se déroule en quatre étapes : </w:t>
+        <w:t xml:space="preserve">L’acyl-coA est transformé en acétyl-coA par une réaction de Beta-oxydation qui se déroule en quatre étapes : </w:t>
       </w:r>
     </w:p>
     <w:p>
@@ -3939,15 +3494,7 @@
         </w:numPr>
       </w:pPr>
       <w:r>
-        <w:t>La coupure (</w:t>
-      </w:r>
-      <w:proofErr w:type="spellStart"/>
-      <w:r>
-        <w:t>thiolyse</w:t>
-      </w:r>
-      <w:proofErr w:type="spellEnd"/>
-      <w:r>
-        <w:t>) par CoA.</w:t>
+        <w:t>La coupure (thiolyse) par CoA.</w:t>
       </w:r>
     </w:p>
     <w:p>
@@ -4000,7 +3547,6 @@
         </w:numPr>
       </w:pPr>
       <w:r>
-        <w:lastRenderedPageBreak/>
         <w:t>Des dénaturants de suppriment les liaisons non covalentes (hydrogène ou Van der Vaal).</w:t>
       </w:r>
     </w:p>
@@ -4022,6 +3568,7 @@
         <w:rPr>
           <w:rStyle w:val="Accentuation"/>
         </w:rPr>
+        <w:lastRenderedPageBreak/>
         <w:t>Dialyse</w:t>
       </w:r>
       <w:r>
@@ -4051,13 +3598,8 @@
       </w:r>
     </w:p>
     <w:p>
-      <w:proofErr w:type="spellStart"/>
-      <w:r>
-        <w:t>Westernblot</w:t>
-      </w:r>
-      <w:proofErr w:type="spellEnd"/>
-      <w:r>
-        <w:t xml:space="preserve"> (ou transfert de protéines) est une méthode combinatoire :</w:t>
+      <w:r>
+        <w:t>Westernblot (ou transfert de protéines) est une méthode combinatoire :</w:t>
       </w:r>
     </w:p>
     <w:p>
@@ -4238,10 +3780,7 @@
         <w:t>a</w:t>
       </w:r>
       <w:r>
-        <w:t xml:space="preserve"> coefficient de partage</w:t>
-      </w:r>
-      <w:r>
-        <w:t xml:space="preserve"> : </w:t>
+        <w:t xml:space="preserve"> coefficient de partage : </w:t>
       </w:r>
       <m:oMath>
         <m:sSub>
@@ -4492,15 +4031,7 @@
           </w:tcPr>
           <w:p>
             <w:r>
-              <w:t xml:space="preserve">Van </w:t>
-            </w:r>
-            <w:proofErr w:type="spellStart"/>
-            <w:r>
-              <w:t>Deer</w:t>
-            </w:r>
-            <w:proofErr w:type="spellEnd"/>
-            <w:r>
-              <w:t xml:space="preserve"> Val</w:t>
+              <w:t>Van Deer Val</w:t>
             </w:r>
           </w:p>
         </w:tc>
@@ -4528,21 +4059,7 @@
         </w:numPr>
       </w:pPr>
       <w:r>
-        <w:t xml:space="preserve">En gel de polyacrylamide contenant du </w:t>
-      </w:r>
-      <w:proofErr w:type="spellStart"/>
-      <w:r>
-        <w:t>dodécysulfate</w:t>
-      </w:r>
-      <w:proofErr w:type="spellEnd"/>
-      <w:r>
-        <w:t xml:space="preserve"> de sodium (PAGE SDS) </w:t>
-      </w:r>
-      <w:r>
-        <w:t xml:space="preserve">sépare </w:t>
-      </w:r>
-      <w:r>
-        <w:t>par la taille.</w:t>
+        <w:t>En gel de polyacrylamide contenant du dodécysulfate de sodium (PAGE SDS) sépare par la taille.</w:t>
       </w:r>
     </w:p>
     <w:p>
@@ -4559,13 +4076,7 @@
     </w:p>
     <w:p>
       <w:r>
-        <w:t xml:space="preserve">L’électrophorèse 2D consiste à réaliser </w:t>
-      </w:r>
-      <w:r>
-        <w:t>une séparation</w:t>
-      </w:r>
-      <w:r>
-        <w:t> :</w:t>
+        <w:t>L’électrophorèse 2D consiste à réaliser une séparation :</w:t>
       </w:r>
     </w:p>
     <w:tbl>
@@ -4663,7 +4174,6 @@
         <w:pStyle w:val="Titre2"/>
       </w:pPr>
       <w:r>
-        <w:lastRenderedPageBreak/>
         <w:t>Purification de protéines</w:t>
       </w:r>
     </w:p>
@@ -4694,6 +4204,7 @@
         <w:rPr>
           <w:rStyle w:val="Accentuation"/>
         </w:rPr>
+        <w:lastRenderedPageBreak/>
         <w:t>Facteur de purification</w:t>
       </w:r>
       <w:r>
@@ -5556,25 +5067,7 @@
                 <w:b w:val="0"/>
                 <w:bCs/>
               </w:rPr>
-              <w:t xml:space="preserve"> les formules d’oxydoréduction et de </w:t>
-            </w:r>
-            <w:proofErr w:type="spellStart"/>
-            <w:r>
-              <w:rPr>
-                <w:rFonts w:eastAsiaTheme="minorEastAsia"/>
-                <w:b w:val="0"/>
-                <w:bCs/>
-              </w:rPr>
-              <w:t>Nerst</w:t>
-            </w:r>
-            <w:proofErr w:type="spellEnd"/>
-            <w:r>
-              <w:rPr>
-                <w:rFonts w:eastAsiaTheme="minorEastAsia"/>
-                <w:b w:val="0"/>
-                <w:bCs/>
-              </w:rPr>
-              <w:t xml:space="preserve"> se ressemblent car le premier est calculé grâce au deuxième.</w:t>
+              <w:t xml:space="preserve"> les formules d’oxydoréduction et de Nerst se ressemblent car le premier est calculé grâce au deuxième.</w:t>
             </w:r>
           </w:p>
         </w:tc>
